--- a/ReCorDS_Info/File_Folder Structure.docx
+++ b/ReCorDS_Info/File_Folder Structure.docx
@@ -19,7 +19,7 @@
           <w:bCs/>
           <w:lang w:val="en-CA"/>
         </w:rPr>
-        <w:t>BIDS_Psychophysics</w:t>
+        <w:t>ReCorDS</w:t>
       </w:r>
       <w:proofErr w:type="spellEnd"/>
       <w:r>
@@ -28,7 +28,47 @@
           <w:bCs/>
           <w:lang w:val="en-CA"/>
         </w:rPr>
-        <w:t xml:space="preserve"> (UPDATED 2020-06-22)</w:t>
+        <w:t xml:space="preserve"> </w:t>
+      </w:r>
+      <w:r>
+        <w:rPr>
+          <w:b/>
+          <w:bCs/>
+          <w:lang w:val="en-CA"/>
+        </w:rPr>
+        <w:t>(UPDATED 2020-0</w:t>
+      </w:r>
+      <w:r>
+        <w:rPr>
+          <w:b/>
+          <w:bCs/>
+          <w:lang w:val="en-CA"/>
+        </w:rPr>
+        <w:t>8</w:t>
+      </w:r>
+      <w:r>
+        <w:rPr>
+          <w:b/>
+          <w:bCs/>
+          <w:lang w:val="en-CA"/>
+        </w:rPr>
+        <w:t>-</w:t>
+      </w:r>
+      <w:r>
+        <w:rPr>
+          <w:b/>
+          <w:bCs/>
+          <w:lang w:val="en-CA"/>
+        </w:rPr>
+        <w:t>15</w:t>
+      </w:r>
+      <w:r>
+        <w:rPr>
+          <w:b/>
+          <w:bCs/>
+          <w:lang w:val="en-CA"/>
+        </w:rPr>
+        <w:t>)</w:t>
       </w:r>
     </w:p>
     <w:p>
@@ -164,39 +204,65 @@
           <w:ilvl w:val="0"/>
           <w:numId w:val="1"/>
         </w:numPr>
-      </w:pPr>
+        <w:rPr>
+          <w:lang w:val="en-CA"/>
+        </w:rPr>
+      </w:pPr>
+      <w:r>
+        <w:rPr>
+          <w:lang w:val="en-CA"/>
+        </w:rPr>
+        <w:t xml:space="preserve">Last Name of first </w:t>
+      </w:r>
       <w:proofErr w:type="spellStart"/>
       <w:r>
-        <w:t>D</w:t>
-      </w:r>
-      <w:r>
-        <w:t>ataset</w:t>
+        <w:rPr>
+          <w:lang w:val="en-CA"/>
+        </w:rPr>
+        <w:t>a</w:t>
+      </w:r>
+      <w:r>
+        <w:rPr>
+          <w:lang w:val="en-CA"/>
+        </w:rPr>
+        <w:t>uthor_</w:t>
+      </w:r>
+      <w:r>
+        <w:rPr>
+          <w:lang w:val="en-CA"/>
+        </w:rPr>
+        <w:t>Year</w:t>
       </w:r>
       <w:proofErr w:type="spellEnd"/>
       <w:r>
+        <w:rPr>
+          <w:lang w:val="en-CA"/>
+        </w:rPr>
         <w:t xml:space="preserve"> </w:t>
       </w:r>
-      <w:proofErr w:type="spellStart"/>
-      <w:r>
-        <w:t>Number</w:t>
-      </w:r>
-      <w:r>
-        <w:t>_Titre_P</w:t>
-      </w:r>
-      <w:r>
-        <w:t>sychBids</w:t>
-      </w:r>
-      <w:proofErr w:type="spellEnd"/>
-      <w:r>
-        <w:t xml:space="preserve"> (e.g., 2_Gender </w:t>
-      </w:r>
-      <w:proofErr w:type="spellStart"/>
-      <w:r>
-        <w:t>Recognition_PsychBids</w:t>
-      </w:r>
-      <w:proofErr w:type="spellEnd"/>
-      <w:r>
-        <w:t>)</w:t>
+      <w:r>
+        <w:rPr>
+          <w:lang w:val="en-CA"/>
+        </w:rPr>
+        <w:t>of</w:t>
+      </w:r>
+      <w:r>
+        <w:rPr>
+          <w:lang w:val="en-CA"/>
+        </w:rPr>
+        <w:t xml:space="preserve"> p</w:t>
+      </w:r>
+      <w:r>
+        <w:rPr>
+          <w:lang w:val="en-CA"/>
+        </w:rPr>
+        <w:t>ublication</w:t>
+      </w:r>
+      <w:r>
+        <w:rPr>
+          <w:lang w:val="en-CA"/>
+        </w:rPr>
+        <w:t xml:space="preserve"> of associated article</w:t>
       </w:r>
     </w:p>
     <w:p>
@@ -264,6 +330,42 @@
           <w:lang w:val="en-CA"/>
         </w:rPr>
       </w:pPr>
+      <w:r>
+        <w:rPr>
+          <w:lang w:val="en-CA"/>
+        </w:rPr>
+        <w:t>README.md</w:t>
+      </w:r>
+      <w:r>
+        <w:rPr>
+          <w:lang w:val="en-CA"/>
+        </w:rPr>
+        <w:t xml:space="preserve"> (</w:t>
+      </w:r>
+      <w:r>
+        <w:rPr>
+          <w:lang w:val="en-CA"/>
+        </w:rPr>
+        <w:t>quick description of dataset (abstract with no results and conclusion). A link to original article can also be found</w:t>
+      </w:r>
+      <w:r>
+        <w:rPr>
+          <w:lang w:val="en-CA"/>
+        </w:rPr>
+        <w:t>).</w:t>
+      </w:r>
+    </w:p>
+    <w:p>
+      <w:pPr>
+        <w:pStyle w:val="Paragraphedeliste"/>
+        <w:numPr>
+          <w:ilvl w:val="1"/>
+          <w:numId w:val="1"/>
+        </w:numPr>
+        <w:rPr>
+          <w:lang w:val="en-CA"/>
+        </w:rPr>
+      </w:pPr>
       <w:proofErr w:type="spellStart"/>
       <w:r>
         <w:rPr>
@@ -354,43 +456,19 @@
           <w:lang w:val="en-CA"/>
         </w:rPr>
       </w:pPr>
-      <w:r>
-        <w:rPr>
-          <w:lang w:val="en-CA"/>
-        </w:rPr>
-        <w:t>Abstract.txt (When there will be multiple datasets</w:t>
-      </w:r>
-      <w:r>
-        <w:rPr>
-          <w:lang w:val="en-CA"/>
-        </w:rPr>
-        <w:t xml:space="preserve"> in an online database</w:t>
-      </w:r>
-      <w:r>
-        <w:rPr>
-          <w:lang w:val="en-CA"/>
-        </w:rPr>
-        <w:t>, abstracts are a good way for users to quic</w:t>
-      </w:r>
-      <w:r>
-        <w:rPr>
-          <w:lang w:val="en-CA"/>
-        </w:rPr>
-        <w:t xml:space="preserve">kly understand the dataset and determine if it is fits for their research. A link to the original article is found in </w:t>
-      </w:r>
       <w:proofErr w:type="spellStart"/>
       <w:r>
         <w:rPr>
           <w:lang w:val="en-CA"/>
         </w:rPr>
-        <w:t>Dataset_Description.JSON</w:t>
+        <w:t>Participants.TSV</w:t>
       </w:r>
       <w:proofErr w:type="spellEnd"/>
       <w:r>
         <w:rPr>
           <w:lang w:val="en-CA"/>
         </w:rPr>
-        <w:t xml:space="preserve"> if they require a deeper understanding. However, providing the abstract does not obligate the user to open all the database’s articles to select the ones he is interested in).</w:t>
+        <w:t xml:space="preserve"> (General information about the participants (participant ID, age, gender…))</w:t>
       </w:r>
     </w:p>
     <w:p>
@@ -404,19 +482,49 @@
           <w:lang w:val="en-CA"/>
         </w:rPr>
       </w:pPr>
-      <w:proofErr w:type="spellStart"/>
-      <w:r>
-        <w:rPr>
-          <w:lang w:val="en-CA"/>
-        </w:rPr>
-        <w:t>Participants.TSV</w:t>
-      </w:r>
-      <w:proofErr w:type="spellEnd"/>
-      <w:r>
-        <w:rPr>
-          <w:lang w:val="en-CA"/>
-        </w:rPr>
-        <w:t xml:space="preserve"> (General information about the participants (participant ID, age, gender…))</w:t>
+      <w:r>
+        <w:rPr>
+          <w:lang w:val="en-CA"/>
+        </w:rPr>
+        <w:t>Participants</w:t>
+      </w:r>
+      <w:r>
+        <w:rPr>
+          <w:lang w:val="en-CA"/>
+        </w:rPr>
+        <w:t>_Notes</w:t>
+      </w:r>
+      <w:r>
+        <w:rPr>
+          <w:lang w:val="en-CA"/>
+        </w:rPr>
+        <w:t>.txt (</w:t>
+      </w:r>
+      <w:r>
+        <w:rPr>
+          <w:lang w:val="en-CA"/>
+        </w:rPr>
+        <w:t>Contains</w:t>
+      </w:r>
+      <w:r>
+        <w:rPr>
+          <w:lang w:val="en-CA"/>
+        </w:rPr>
+        <w:t xml:space="preserve"> information about missing information and abnormalities are stored (e.g. Participant </w:t>
+      </w:r>
+      <w:proofErr w:type="gramStart"/>
+      <w:r>
+        <w:rPr>
+          <w:lang w:val="en-CA"/>
+        </w:rPr>
+        <w:t>31 :</w:t>
+      </w:r>
+      <w:proofErr w:type="gramEnd"/>
+      <w:r>
+        <w:rPr>
+          <w:lang w:val="en-CA"/>
+        </w:rPr>
+        <w:t xml:space="preserve"> did not complete block 3, Participant 56: Results_block1 file missing)</w:t>
       </w:r>
     </w:p>
     <w:p>
@@ -430,26 +538,83 @@
           <w:lang w:val="en-CA"/>
         </w:rPr>
       </w:pPr>
-      <w:r>
-        <w:rPr>
-          <w:lang w:val="en-CA"/>
-        </w:rPr>
-        <w:t xml:space="preserve">Participants.txt (TSV sidecar where information about missing information and abnormalities are stored (e.g. Participant </w:t>
-      </w:r>
-      <w:proofErr w:type="gramStart"/>
-      <w:r>
-        <w:rPr>
-          <w:lang w:val="en-CA"/>
-        </w:rPr>
-        <w:t>31 :</w:t>
-      </w:r>
-      <w:proofErr w:type="gramEnd"/>
-      <w:r>
-        <w:rPr>
-          <w:lang w:val="en-CA"/>
-        </w:rPr>
-        <w:t xml:space="preserve"> did not complete block 3, Participant 56: Results_block1 file missing)</w:t>
-      </w:r>
+      <w:proofErr w:type="spellStart"/>
+      <w:r>
+        <w:rPr>
+          <w:lang w:val="en-CA"/>
+        </w:rPr>
+        <w:t>variablesMeasured.JSON</w:t>
+      </w:r>
+      <w:proofErr w:type="spellEnd"/>
+      <w:r>
+        <w:rPr>
+          <w:lang w:val="en-CA"/>
+        </w:rPr>
+        <w:t xml:space="preserve"> (file containing </w:t>
+      </w:r>
+      <w:r>
+        <w:rPr>
+          <w:lang w:val="en-CA"/>
+        </w:rPr>
+        <w:t>all variables measured in the study (</w:t>
+      </w:r>
+      <w:proofErr w:type="spellStart"/>
+      <w:r>
+        <w:rPr>
+          <w:lang w:val="en-CA"/>
+        </w:rPr>
+        <w:t>Participant.TSV</w:t>
+      </w:r>
+      <w:proofErr w:type="spellEnd"/>
+      <w:r>
+        <w:rPr>
+          <w:lang w:val="en-CA"/>
+        </w:rPr>
+        <w:t xml:space="preserve"> and subject files) and their description. Necessary to fully understand </w:t>
+      </w:r>
+      <w:proofErr w:type="spellStart"/>
+      <w:r>
+        <w:rPr>
+          <w:lang w:val="en-CA"/>
+        </w:rPr>
+        <w:t>Participants.TSV</w:t>
+      </w:r>
+      <w:proofErr w:type="spellEnd"/>
+      <w:r>
+        <w:rPr>
+          <w:lang w:val="en-CA"/>
+        </w:rPr>
+        <w:t xml:space="preserve"> and files in Subject Folders. </w:t>
+      </w:r>
+    </w:p>
+    <w:p>
+      <w:pPr>
+        <w:pStyle w:val="Paragraphedeliste"/>
+        <w:ind w:left="2160"/>
+        <w:rPr>
+          <w:lang w:val="en-CA"/>
+        </w:rPr>
+      </w:pPr>
+    </w:p>
+    <w:p>
+      <w:pPr>
+        <w:pStyle w:val="Paragraphedeliste"/>
+        <w:numPr>
+          <w:ilvl w:val="1"/>
+          <w:numId w:val="1"/>
+        </w:numPr>
+        <w:rPr>
+          <w:lang w:val="en-CA"/>
+        </w:rPr>
+      </w:pPr>
+      <w:proofErr w:type="spellStart"/>
+      <w:r>
+        <w:rPr>
+          <w:lang w:val="en-CA"/>
+        </w:rPr>
+        <w:t>Stimuli_Information</w:t>
+      </w:r>
+      <w:proofErr w:type="spellEnd"/>
     </w:p>
     <w:p>
       <w:pPr>
@@ -462,63 +627,166 @@
           <w:lang w:val="en-CA"/>
         </w:rPr>
       </w:pPr>
+      <w:r>
+        <w:rPr>
+          <w:lang w:val="en-CA"/>
+        </w:rPr>
+        <w:t>Original</w:t>
+      </w:r>
+      <w:r>
+        <w:rPr>
+          <w:lang w:val="en-CA"/>
+        </w:rPr>
+        <w:t xml:space="preserve"> </w:t>
+      </w:r>
       <w:proofErr w:type="spellStart"/>
       <w:r>
         <w:rPr>
           <w:lang w:val="en-CA"/>
         </w:rPr>
-        <w:t>variablesMeasured.JSON</w:t>
+        <w:t>Stimuli</w:t>
+      </w:r>
+      <w:r>
+        <w:rPr>
+          <w:lang w:val="en-CA"/>
+        </w:rPr>
+        <w:t>_Images</w:t>
       </w:r>
       <w:proofErr w:type="spellEnd"/>
-      <w:r>
-        <w:rPr>
-          <w:lang w:val="en-CA"/>
-        </w:rPr>
-        <w:t xml:space="preserve"> (file containing </w:t>
-      </w:r>
-      <w:r>
-        <w:rPr>
-          <w:lang w:val="en-CA"/>
-        </w:rPr>
-        <w:t>all variables measured in the study (</w:t>
+    </w:p>
+    <w:p>
+      <w:pPr>
+        <w:pStyle w:val="Paragraphedeliste"/>
+        <w:numPr>
+          <w:ilvl w:val="3"/>
+          <w:numId w:val="1"/>
+        </w:numPr>
+        <w:rPr>
+          <w:lang w:val="en-CA"/>
+        </w:rPr>
+      </w:pPr>
+      <w:r>
+        <w:rPr>
+          <w:lang w:val="en-CA"/>
+        </w:rPr>
+        <w:t>….</w:t>
       </w:r>
       <w:proofErr w:type="spellStart"/>
       <w:r>
         <w:rPr>
           <w:lang w:val="en-CA"/>
         </w:rPr>
-        <w:t>Participant.TSV</w:t>
+        <w:t>tif</w:t>
       </w:r>
       <w:proofErr w:type="spellEnd"/>
-      <w:r>
-        <w:rPr>
-          <w:lang w:val="en-CA"/>
-        </w:rPr>
-        <w:t xml:space="preserve"> and subject files) and their description. Necessary to fully understand </w:t>
+    </w:p>
+    <w:p>
+      <w:pPr>
+        <w:pStyle w:val="Paragraphedeliste"/>
+        <w:numPr>
+          <w:ilvl w:val="3"/>
+          <w:numId w:val="1"/>
+        </w:numPr>
+        <w:rPr>
+          <w:lang w:val="en-CA"/>
+        </w:rPr>
+      </w:pPr>
+      <w:r>
+        <w:rPr>
+          <w:lang w:val="en-CA"/>
+        </w:rPr>
+        <w:t>….</w:t>
       </w:r>
       <w:proofErr w:type="spellStart"/>
       <w:r>
         <w:rPr>
           <w:lang w:val="en-CA"/>
         </w:rPr>
-        <w:t>Participants.TSV</w:t>
+        <w:t>tif</w:t>
       </w:r>
       <w:proofErr w:type="spellEnd"/>
-      <w:r>
-        <w:rPr>
-          <w:lang w:val="en-CA"/>
-        </w:rPr>
-        <w:t xml:space="preserve"> and files in Subject Folders. </w:t>
-      </w:r>
     </w:p>
     <w:p>
       <w:pPr>
         <w:pStyle w:val="Paragraphedeliste"/>
-        <w:ind w:left="2160"/>
-        <w:rPr>
-          <w:lang w:val="en-CA"/>
-        </w:rPr>
-      </w:pPr>
+        <w:numPr>
+          <w:ilvl w:val="2"/>
+          <w:numId w:val="1"/>
+        </w:numPr>
+        <w:rPr>
+          <w:lang w:val="en-CA"/>
+        </w:rPr>
+      </w:pPr>
+      <w:r>
+        <w:rPr>
+          <w:lang w:val="en-CA"/>
+        </w:rPr>
+        <w:t xml:space="preserve">Stimuli </w:t>
+      </w:r>
+      <w:proofErr w:type="spellStart"/>
+      <w:r>
+        <w:rPr>
+          <w:lang w:val="en-CA"/>
+        </w:rPr>
+        <w:t>Reacreation_Scripts</w:t>
+      </w:r>
+      <w:proofErr w:type="spellEnd"/>
+    </w:p>
+    <w:p>
+      <w:pPr>
+        <w:pStyle w:val="Paragraphedeliste"/>
+        <w:numPr>
+          <w:ilvl w:val="0"/>
+          <w:numId w:val="2"/>
+        </w:numPr>
+        <w:rPr>
+          <w:lang w:val="en-CA"/>
+        </w:rPr>
+      </w:pPr>
+      <w:r>
+        <w:rPr>
+          <w:lang w:val="en-CA"/>
+        </w:rPr>
+        <w:t>S</w:t>
+      </w:r>
+      <w:r>
+        <w:rPr>
+          <w:lang w:val="en-CA"/>
+        </w:rPr>
+        <w:t xml:space="preserve">cripts that </w:t>
+      </w:r>
+      <w:r>
+        <w:rPr>
+          <w:lang w:val="en-CA"/>
+        </w:rPr>
+        <w:t>execute the transformation made to the original stimuli (</w:t>
+      </w:r>
+      <w:r>
+        <w:rPr>
+          <w:lang w:val="en-CA"/>
+        </w:rPr>
+        <w:t xml:space="preserve">in Original </w:t>
+      </w:r>
+      <w:proofErr w:type="spellStart"/>
+      <w:r>
+        <w:rPr>
+          <w:lang w:val="en-CA"/>
+        </w:rPr>
+        <w:t>Stimuli_Images</w:t>
+      </w:r>
+      <w:proofErr w:type="spellEnd"/>
+      <w:r>
+        <w:rPr>
+          <w:lang w:val="en-CA"/>
+        </w:rPr>
+        <w:t xml:space="preserve"> folder</w:t>
+      </w:r>
+      <w:r>
+        <w:rPr>
+          <w:lang w:val="en-CA"/>
+        </w:rPr>
+        <w:t>) if there were any</w:t>
+      </w:r>
     </w:p>
     <w:p>
       <w:pPr>
@@ -531,14 +799,30 @@
           <w:lang w:val="en-CA"/>
         </w:rPr>
       </w:pPr>
-      <w:proofErr w:type="spellStart"/>
-      <w:r>
-        <w:rPr>
-          <w:lang w:val="en-CA"/>
-        </w:rPr>
-        <w:t>Stimuli_Information</w:t>
-      </w:r>
-      <w:proofErr w:type="spellEnd"/>
+      <w:r>
+        <w:rPr>
+          <w:lang w:val="en-CA"/>
+        </w:rPr>
+        <w:t>Sub</w:t>
+      </w:r>
+      <w:r>
+        <w:rPr>
+          <w:lang w:val="en-CA"/>
+        </w:rPr>
+        <w:t>ject_</w:t>
+      </w:r>
+      <w:r>
+        <w:rPr>
+          <w:lang w:val="en-CA"/>
+        </w:rPr>
+        <w:t>00</w:t>
+      </w:r>
+      <w:r>
+        <w:rPr>
+          <w:lang w:val="en-CA"/>
+        </w:rPr>
+        <w:t>1</w:t>
+      </w:r>
     </w:p>
     <w:p>
       <w:pPr>
@@ -551,165 +835,12 @@
           <w:lang w:val="en-CA"/>
         </w:rPr>
       </w:pPr>
-      <w:proofErr w:type="spellStart"/>
-      <w:r>
-        <w:rPr>
-          <w:lang w:val="en-CA"/>
-        </w:rPr>
-        <w:t>Original_Stimuli</w:t>
-      </w:r>
-      <w:proofErr w:type="spellEnd"/>
-    </w:p>
-    <w:p>
-      <w:pPr>
-        <w:pStyle w:val="Paragraphedeliste"/>
-        <w:numPr>
-          <w:ilvl w:val="3"/>
-          <w:numId w:val="1"/>
-        </w:numPr>
-        <w:rPr>
-          <w:lang w:val="en-CA"/>
-        </w:rPr>
-      </w:pPr>
-      <w:r>
-        <w:rPr>
-          <w:lang w:val="en-CA"/>
-        </w:rPr>
-        <w:t>….</w:t>
-      </w:r>
-      <w:proofErr w:type="spellStart"/>
-      <w:r>
-        <w:rPr>
-          <w:lang w:val="en-CA"/>
-        </w:rPr>
-        <w:t>tif</w:t>
-      </w:r>
-      <w:proofErr w:type="spellEnd"/>
-    </w:p>
-    <w:p>
-      <w:pPr>
-        <w:pStyle w:val="Paragraphedeliste"/>
-        <w:numPr>
-          <w:ilvl w:val="3"/>
-          <w:numId w:val="1"/>
-        </w:numPr>
-        <w:rPr>
-          <w:lang w:val="en-CA"/>
-        </w:rPr>
-      </w:pPr>
-      <w:r>
-        <w:rPr>
-          <w:lang w:val="en-CA"/>
-        </w:rPr>
-        <w:t>….</w:t>
-      </w:r>
-      <w:proofErr w:type="spellStart"/>
-      <w:r>
-        <w:rPr>
-          <w:lang w:val="en-CA"/>
-        </w:rPr>
-        <w:t>tif</w:t>
-      </w:r>
-      <w:proofErr w:type="spellEnd"/>
-    </w:p>
-    <w:p>
-      <w:pPr>
-        <w:pStyle w:val="Paragraphedeliste"/>
-        <w:numPr>
-          <w:ilvl w:val="2"/>
-          <w:numId w:val="1"/>
-        </w:numPr>
-        <w:rPr>
-          <w:lang w:val="en-CA"/>
-        </w:rPr>
-      </w:pPr>
-      <w:r>
-        <w:rPr>
-          <w:lang w:val="en-CA"/>
-        </w:rPr>
-        <w:t xml:space="preserve">Code </w:t>
-      </w:r>
-    </w:p>
-    <w:p>
-      <w:pPr>
-        <w:pStyle w:val="Paragraphedeliste"/>
-        <w:numPr>
-          <w:ilvl w:val="3"/>
-          <w:numId w:val="1"/>
-        </w:numPr>
-        <w:rPr>
-          <w:lang w:val="en-CA"/>
-        </w:rPr>
-      </w:pPr>
-      <w:proofErr w:type="gramStart"/>
-      <w:r>
-        <w:rPr>
-          <w:lang w:val="en-CA"/>
-        </w:rPr>
-        <w:t>….mat</w:t>
-      </w:r>
-      <w:proofErr w:type="gramEnd"/>
-      <w:r>
-        <w:rPr>
-          <w:lang w:val="en-CA"/>
-        </w:rPr>
-        <w:t xml:space="preserve"> (code making possible to recreate stimuli with </w:t>
-      </w:r>
-      <w:proofErr w:type="spellStart"/>
-      <w:r>
-        <w:rPr>
-          <w:lang w:val="en-CA"/>
-        </w:rPr>
-        <w:t>Bubbles.TSV</w:t>
-      </w:r>
-      <w:proofErr w:type="spellEnd"/>
-      <w:r>
-        <w:rPr>
-          <w:lang w:val="en-CA"/>
-        </w:rPr>
-        <w:t xml:space="preserve"> file and original stimuli)</w:t>
-      </w:r>
-    </w:p>
-    <w:p>
-      <w:pPr>
-        <w:pStyle w:val="Paragraphedeliste"/>
-        <w:numPr>
-          <w:ilvl w:val="3"/>
-          <w:numId w:val="1"/>
-        </w:numPr>
-        <w:rPr>
-          <w:lang w:val="en-CA"/>
-        </w:rPr>
-      </w:pPr>
-      <w:r>
-        <w:rPr>
-          <w:lang w:val="en-CA"/>
-        </w:rPr>
-        <w:t xml:space="preserve">… (other files needed to </w:t>
-      </w:r>
-      <w:proofErr w:type="gramStart"/>
-      <w:r>
-        <w:rPr>
-          <w:lang w:val="en-CA"/>
-        </w:rPr>
-        <w:t>run .mat</w:t>
-      </w:r>
-      <w:proofErr w:type="gramEnd"/>
-      <w:r>
-        <w:rPr>
-          <w:lang w:val="en-CA"/>
-        </w:rPr>
-        <w:t xml:space="preserve"> code)</w:t>
-      </w:r>
-    </w:p>
-    <w:p>
-      <w:pPr>
-        <w:pStyle w:val="Paragraphedeliste"/>
-        <w:ind w:left="2880"/>
-        <w:rPr>
-          <w:lang w:val="en-CA"/>
-        </w:rPr>
-      </w:pPr>
+      <w:r>
+        <w:rPr>
+          <w:lang w:val="en-CA"/>
+        </w:rPr>
+        <w:t>BehaviorData_001.JSON</w:t>
+      </w:r>
     </w:p>
     <w:p>
       <w:pPr>
@@ -738,112 +869,7 @@
         <w:rPr>
           <w:lang w:val="en-CA"/>
         </w:rPr>
-        <w:t>1</w:t>
-      </w:r>
-    </w:p>
-    <w:p>
-      <w:pPr>
-        <w:pStyle w:val="Paragraphedeliste"/>
-        <w:numPr>
-          <w:ilvl w:val="2"/>
-          <w:numId w:val="1"/>
-        </w:numPr>
-      </w:pPr>
-      <w:r>
-        <w:rPr>
-          <w:lang w:val="en-CA"/>
-        </w:rPr>
-        <w:t>Bubbles_ Block number/</w:t>
-      </w:r>
-      <w:proofErr w:type="spellStart"/>
-      <w:r>
-        <w:rPr>
-          <w:lang w:val="en-CA"/>
-        </w:rPr>
-        <w:t>name_subjectNumber</w:t>
-      </w:r>
-      <w:proofErr w:type="spellEnd"/>
-      <w:r>
-        <w:rPr>
-          <w:lang w:val="en-CA"/>
-        </w:rPr>
-        <w:t>. TSV</w:t>
-      </w:r>
-    </w:p>
-    <w:p>
-      <w:pPr>
-        <w:pStyle w:val="Paragraphedeliste"/>
-        <w:numPr>
-          <w:ilvl w:val="2"/>
-          <w:numId w:val="1"/>
-        </w:numPr>
-        <w:rPr>
-          <w:lang w:val="en-CA"/>
-        </w:rPr>
-      </w:pPr>
-      <w:proofErr w:type="spellStart"/>
-      <w:r>
-        <w:rPr>
-          <w:lang w:val="en-CA"/>
-        </w:rPr>
-        <w:t>Results</w:t>
-      </w:r>
-      <w:r>
-        <w:rPr>
-          <w:lang w:val="en-CA"/>
-        </w:rPr>
-        <w:t>_Block</w:t>
-      </w:r>
-      <w:proofErr w:type="spellEnd"/>
-      <w:r>
-        <w:rPr>
-          <w:lang w:val="en-CA"/>
-        </w:rPr>
-        <w:t xml:space="preserve"> number/</w:t>
-      </w:r>
-      <w:proofErr w:type="spellStart"/>
-      <w:r>
-        <w:rPr>
-          <w:lang w:val="en-CA"/>
-        </w:rPr>
-        <w:t>name_subjectNumber</w:t>
-      </w:r>
-      <w:proofErr w:type="spellEnd"/>
-      <w:r>
-        <w:rPr>
-          <w:lang w:val="en-CA"/>
-        </w:rPr>
-        <w:t>.</w:t>
-      </w:r>
-      <w:r>
-        <w:rPr>
-          <w:lang w:val="en-CA"/>
-        </w:rPr>
-        <w:t xml:space="preserve"> TSV </w:t>
-      </w:r>
-    </w:p>
-    <w:p>
-      <w:pPr>
-        <w:pStyle w:val="Paragraphedeliste"/>
-        <w:numPr>
-          <w:ilvl w:val="1"/>
-          <w:numId w:val="1"/>
-        </w:numPr>
-        <w:rPr>
-          <w:lang w:val="en-CA"/>
-        </w:rPr>
-      </w:pPr>
-      <w:r>
-        <w:rPr>
-          <w:lang w:val="en-CA"/>
-        </w:rPr>
-        <w:t>Sub</w:t>
-      </w:r>
-      <w:r>
-        <w:rPr>
-          <w:lang w:val="en-CA"/>
-        </w:rPr>
-        <w:t>ject_</w:t>
+        <w:t>00</w:t>
       </w:r>
       <w:r>
         <w:rPr>
@@ -885,7 +911,7 @@
   <w:abstractNum w:abstractNumId="0" w15:restartNumberingAfterBreak="0">
     <w:nsid w:val="20EF3494"/>
     <w:multiLevelType w:val="hybridMultilevel"/>
-    <w:tmpl w:val="84400700"/>
+    <w:tmpl w:val="22FC7BF2"/>
     <w:lvl w:ilvl="0" w:tplc="0C0C0001">
       <w:start w:val="1"/>
       <w:numFmt w:val="bullet"/>
@@ -898,16 +924,16 @@
         <w:rFonts w:ascii="Symbol" w:hAnsi="Symbol" w:hint="default"/>
       </w:rPr>
     </w:lvl>
-    <w:lvl w:ilvl="1" w:tplc="0C0C0003">
+    <w:lvl w:ilvl="1" w:tplc="0C0C0001">
       <w:start w:val="1"/>
       <w:numFmt w:val="bullet"/>
-      <w:lvlText w:val="o"/>
+      <w:lvlText w:val=""/>
       <w:lvlJc w:val="left"/>
       <w:pPr>
         <w:ind w:left="1353" w:hanging="360"/>
       </w:pPr>
       <w:rPr>
-        <w:rFonts w:ascii="Courier New" w:hAnsi="Courier New" w:cs="Courier New" w:hint="default"/>
+        <w:rFonts w:ascii="Symbol" w:hAnsi="Symbol" w:hint="default"/>
       </w:rPr>
     </w:lvl>
     <w:lvl w:ilvl="2" w:tplc="0C0C0005">
@@ -995,8 +1021,124 @@
       </w:rPr>
     </w:lvl>
   </w:abstractNum>
+  <w:abstractNum w:abstractNumId="1" w15:restartNumberingAfterBreak="0">
+    <w:nsid w:val="25BC474F"/>
+    <w:multiLevelType w:val="hybridMultilevel"/>
+    <w:tmpl w:val="B3CC24B2"/>
+    <w:lvl w:ilvl="0" w:tplc="0C0C0001">
+      <w:start w:val="1"/>
+      <w:numFmt w:val="bullet"/>
+      <w:lvlText w:val=""/>
+      <w:lvlJc w:val="left"/>
+      <w:pPr>
+        <w:ind w:left="3600" w:hanging="360"/>
+      </w:pPr>
+      <w:rPr>
+        <w:rFonts w:ascii="Symbol" w:hAnsi="Symbol" w:hint="default"/>
+      </w:rPr>
+    </w:lvl>
+    <w:lvl w:ilvl="1" w:tplc="0C0C0003" w:tentative="1">
+      <w:start w:val="1"/>
+      <w:numFmt w:val="bullet"/>
+      <w:lvlText w:val="o"/>
+      <w:lvlJc w:val="left"/>
+      <w:pPr>
+        <w:ind w:left="4320" w:hanging="360"/>
+      </w:pPr>
+      <w:rPr>
+        <w:rFonts w:ascii="Courier New" w:hAnsi="Courier New" w:cs="Courier New" w:hint="default"/>
+      </w:rPr>
+    </w:lvl>
+    <w:lvl w:ilvl="2" w:tplc="0C0C0005" w:tentative="1">
+      <w:start w:val="1"/>
+      <w:numFmt w:val="bullet"/>
+      <w:lvlText w:val=""/>
+      <w:lvlJc w:val="left"/>
+      <w:pPr>
+        <w:ind w:left="5040" w:hanging="360"/>
+      </w:pPr>
+      <w:rPr>
+        <w:rFonts w:ascii="Wingdings" w:hAnsi="Wingdings" w:hint="default"/>
+      </w:rPr>
+    </w:lvl>
+    <w:lvl w:ilvl="3" w:tplc="0C0C0001" w:tentative="1">
+      <w:start w:val="1"/>
+      <w:numFmt w:val="bullet"/>
+      <w:lvlText w:val=""/>
+      <w:lvlJc w:val="left"/>
+      <w:pPr>
+        <w:ind w:left="5760" w:hanging="360"/>
+      </w:pPr>
+      <w:rPr>
+        <w:rFonts w:ascii="Symbol" w:hAnsi="Symbol" w:hint="default"/>
+      </w:rPr>
+    </w:lvl>
+    <w:lvl w:ilvl="4" w:tplc="0C0C0003" w:tentative="1">
+      <w:start w:val="1"/>
+      <w:numFmt w:val="bullet"/>
+      <w:lvlText w:val="o"/>
+      <w:lvlJc w:val="left"/>
+      <w:pPr>
+        <w:ind w:left="6480" w:hanging="360"/>
+      </w:pPr>
+      <w:rPr>
+        <w:rFonts w:ascii="Courier New" w:hAnsi="Courier New" w:cs="Courier New" w:hint="default"/>
+      </w:rPr>
+    </w:lvl>
+    <w:lvl w:ilvl="5" w:tplc="0C0C0005" w:tentative="1">
+      <w:start w:val="1"/>
+      <w:numFmt w:val="bullet"/>
+      <w:lvlText w:val=""/>
+      <w:lvlJc w:val="left"/>
+      <w:pPr>
+        <w:ind w:left="7200" w:hanging="360"/>
+      </w:pPr>
+      <w:rPr>
+        <w:rFonts w:ascii="Wingdings" w:hAnsi="Wingdings" w:hint="default"/>
+      </w:rPr>
+    </w:lvl>
+    <w:lvl w:ilvl="6" w:tplc="0C0C0001" w:tentative="1">
+      <w:start w:val="1"/>
+      <w:numFmt w:val="bullet"/>
+      <w:lvlText w:val=""/>
+      <w:lvlJc w:val="left"/>
+      <w:pPr>
+        <w:ind w:left="7920" w:hanging="360"/>
+      </w:pPr>
+      <w:rPr>
+        <w:rFonts w:ascii="Symbol" w:hAnsi="Symbol" w:hint="default"/>
+      </w:rPr>
+    </w:lvl>
+    <w:lvl w:ilvl="7" w:tplc="0C0C0003" w:tentative="1">
+      <w:start w:val="1"/>
+      <w:numFmt w:val="bullet"/>
+      <w:lvlText w:val="o"/>
+      <w:lvlJc w:val="left"/>
+      <w:pPr>
+        <w:ind w:left="8640" w:hanging="360"/>
+      </w:pPr>
+      <w:rPr>
+        <w:rFonts w:ascii="Courier New" w:hAnsi="Courier New" w:cs="Courier New" w:hint="default"/>
+      </w:rPr>
+    </w:lvl>
+    <w:lvl w:ilvl="8" w:tplc="0C0C0005" w:tentative="1">
+      <w:start w:val="1"/>
+      <w:numFmt w:val="bullet"/>
+      <w:lvlText w:val=""/>
+      <w:lvlJc w:val="left"/>
+      <w:pPr>
+        <w:ind w:left="9360" w:hanging="360"/>
+      </w:pPr>
+      <w:rPr>
+        <w:rFonts w:ascii="Wingdings" w:hAnsi="Wingdings" w:hint="default"/>
+      </w:rPr>
+    </w:lvl>
+  </w:abstractNum>
   <w:num w:numId="1">
     <w:abstractNumId w:val="0"/>
+  </w:num>
+  <w:num w:numId="2">
+    <w:abstractNumId w:val="1"/>
   </w:num>
 </w:numbering>
 </file>
